--- a/MV/MVChapter.docx
+++ b/MV/MVChapter.docx
@@ -480,16 +480,21 @@
       <w:pPr>
         <w:ind w:firstLine="720"/>
       </w:pPr>
+    </w:p>
+    <w:p>
+      <w:pPr>
+        <w:ind w:firstLine="720"/>
+        <w:jc w:val="center"/>
+      </w:pPr>
       <w:r>
         <w:rPr>
           <w:noProof/>
         </w:rPr>
-        <w:lastRenderedPageBreak/>
         <w:drawing>
-          <wp:inline distT="0" distB="0" distL="0" distR="0" wp14:anchorId="3C5B13B1" wp14:editId="11326710">
-            <wp:extent cx="5266055" cy="3538855"/>
+          <wp:inline distT="0" distB="0" distL="0" distR="0" wp14:anchorId="5B7974A2" wp14:editId="2BA87488">
+            <wp:extent cx="4002771" cy="1758808"/>
             <wp:effectExtent l="0" t="0" r="0" b="0"/>
-            <wp:docPr id="1" name="Picture 1" descr="Untitled:Users:owenpetchey:Desktop:1.tiff"/>
+            <wp:docPr id="12" name="Picture 12"/>
             <wp:cNvGraphicFramePr>
               <a:graphicFrameLocks xmlns:a="http://schemas.openxmlformats.org/drawingml/2006/main" noChangeAspect="1"/>
             </wp:cNvGraphicFramePr>
@@ -497,36 +502,23 @@
               <a:graphicData uri="http://schemas.openxmlformats.org/drawingml/2006/picture">
                 <pic:pic xmlns:pic="http://schemas.openxmlformats.org/drawingml/2006/picture">
                   <pic:nvPicPr>
-                    <pic:cNvPr id="0" name="Picture 1" descr="Untitled:Users:owenpetchey:Desktop:1.tiff"/>
-                    <pic:cNvPicPr>
-                      <a:picLocks noChangeAspect="1" noChangeArrowheads="1"/>
-                    </pic:cNvPicPr>
+                    <pic:cNvPr id="12" name="Picture 12"/>
+                    <pic:cNvPicPr/>
                   </pic:nvPicPr>
                   <pic:blipFill>
-                    <a:blip r:embed="rId9">
-                      <a:extLst>
-                        <a:ext uri="{28A0092B-C50C-407E-A947-70E740481C1C}">
-                          <a14:useLocalDpi xmlns:a14="http://schemas.microsoft.com/office/drawing/2010/main" val="0"/>
-                        </a:ext>
-                      </a:extLst>
-                    </a:blip>
-                    <a:srcRect/>
+                    <a:blip r:embed="rId9"/>
                     <a:stretch>
                       <a:fillRect/>
                     </a:stretch>
                   </pic:blipFill>
-                  <pic:spPr bwMode="auto">
+                  <pic:spPr>
                     <a:xfrm>
                       <a:off x="0" y="0"/>
-                      <a:ext cx="5266055" cy="3538855"/>
+                      <a:ext cx="4024097" cy="1768179"/>
                     </a:xfrm>
                     <a:prstGeom prst="rect">
                       <a:avLst/>
                     </a:prstGeom>
-                    <a:noFill/>
-                    <a:ln>
-                      <a:noFill/>
-                    </a:ln>
                   </pic:spPr>
                 </pic:pic>
               </a:graphicData>
@@ -534,11 +526,6 @@
           </wp:inline>
         </w:drawing>
       </w:r>
-    </w:p>
-    <w:p>
-      <w:pPr>
-        <w:ind w:firstLine="720"/>
-      </w:pPr>
     </w:p>
     <w:p>
       <w:pPr>
@@ -8374,15 +8361,7 @@
         <w:t>Seeing this arrangement of numbers (i.e., 2s in the first call to plot, 3s in the second, 4s in the third, and 5s in the fifth) might prompt you to wonder if</w:t>
       </w:r>
       <w:r>
-        <w:t xml:space="preserve"> there is a way to automate the production of the graphs. Yes, there is, using a loop. Here, we wish to make a loop that goes </w:t>
-      </w:r>
-      <w:proofErr w:type="gramStart"/>
-      <w:r>
-        <w:t>round</w:t>
-      </w:r>
-      <w:proofErr w:type="gramEnd"/>
-      <w:r>
-        <w:t xml:space="preserve"> four times, and the first time insert a 2 in the plot command, the second time a 3, and so on. Here is the </w:t>
+        <w:t xml:space="preserve"> there is a way to automate the production of the graphs. Yes, there is, using a loop. Here, we wish to make a loop that goes round four times, and the first time insert a 2 in the plot command, the second time a 3, and so on. Here is the </w:t>
       </w:r>
       <w:r>
         <w:t>definition of the loop</w:t>
@@ -9035,15 +9014,7 @@
         <w:t>The first lin</w:t>
       </w:r>
       <w:r>
-        <w:t xml:space="preserve">e says “please go </w:t>
-      </w:r>
-      <w:proofErr w:type="gramStart"/>
-      <w:r>
-        <w:t>round</w:t>
-      </w:r>
-      <w:proofErr w:type="gramEnd"/>
-      <w:r>
-        <w:t xml:space="preserve"> a loop once for every value in 2:5, and let </w:t>
+        <w:t xml:space="preserve">e says “please go round a loop once for every value in 2:5, and let </w:t>
       </w:r>
       <w:proofErr w:type="spellStart"/>
       <w:r>
@@ -9186,14 +9157,9 @@
       <w:r>
         <w:t xml:space="preserve">f one variable </w:t>
       </w:r>
-      <w:proofErr w:type="gramStart"/>
       <w:r>
         <w:lastRenderedPageBreak/>
-        <w:t>increases</w:t>
-      </w:r>
-      <w:proofErr w:type="gramEnd"/>
-      <w:r>
-        <w:t xml:space="preserve"> while another decreases, there will be considerable changes in shape</w:t>
+        <w:t>increases while another decreases, there will be considerable changes in shape</w:t>
       </w:r>
       <w:r>
         <w:t xml:space="preserve"> </w:t>
@@ -9329,15 +9295,7 @@
         <w:ind w:firstLine="720"/>
       </w:pPr>
       <w:r>
-        <w:t xml:space="preserve">The size and shape example </w:t>
-      </w:r>
-      <w:proofErr w:type="gramStart"/>
-      <w:r>
-        <w:t>applies</w:t>
-      </w:r>
-      <w:proofErr w:type="gramEnd"/>
-      <w:r>
-        <w:t xml:space="preserve"> equally to all the others mentioned above. We might find some ecological communities in which the abundance of all species is high, and some in which all species are rare. More interesting would probab</w:t>
+        <w:t>The size and shape example applies equally to all the others mentioned above. We might find some ecological communities in which the abundance of all species is high, and some in which all species are rare. More interesting would probab</w:t>
       </w:r>
       <w:r>
         <w:t>ly be changes in the relative abu</w:t>
@@ -24978,11 +24936,6 @@
     <w:lsdException w:name="Book Title" w:uiPriority="33" w:qFormat="1"/>
     <w:lsdException w:name="Bibliography" w:semiHidden="1" w:uiPriority="37" w:unhideWhenUsed="1"/>
     <w:lsdException w:name="TOC Heading" w:semiHidden="1" w:uiPriority="39" w:unhideWhenUsed="1" w:qFormat="1"/>
-    <w:lsdException w:name="Plain Table 5" w:semiHidden="1" w:unhideWhenUsed="1"/>
-    <w:lsdException w:name="Grid Table Light" w:semiHidden="1" w:unhideWhenUsed="1"/>
-    <w:lsdException w:name="Grid Table 1 Light" w:semiHidden="1" w:unhideWhenUsed="1"/>
-    <w:lsdException w:name="Grid Table 2" w:semiHidden="1" w:unhideWhenUsed="1"/>
-    <w:lsdException w:name="Grid Table 3" w:semiHidden="1" w:unhideWhenUsed="1"/>
     <w:lsdException w:name="Grid Table 4" w:uiPriority="49"/>
     <w:lsdException w:name="Grid Table 5 Dark" w:uiPriority="50"/>
     <w:lsdException w:name="Grid Table 6 Colorful" w:uiPriority="51"/>
